--- a/CSE115_lab-Manuals/A1/S16/Team 164.docx
+++ b/CSE115_lab-Manuals/A1/S16/Team 164.docx
@@ -3,16 +3,48 @@
 <w:document xmlns:wpc="http://schemas.microsoft.com/office/word/2010/wordprocessingCanvas" xmlns:cx="http://schemas.microsoft.com/office/drawing/2014/chartex" xmlns:cx1="http://schemas.microsoft.com/office/drawing/2015/9/8/chartex" xmlns:cx2="http://schemas.microsoft.com/office/drawing/2015/10/21/chartex" xmlns:cx3="http://schemas.microsoft.com/office/drawing/2016/5/9/chartex" xmlns:cx4="http://schemas.microsoft.com/office/drawing/2016/5/10/chartex" xmlns:cx5="http://schemas.microsoft.com/office/drawing/2016/5/11/chartex" xmlns:cx6="http://schemas.microsoft.com/office/drawing/2016/5/12/chartex" xmlns:cx7="http://schemas.microsoft.com/office/drawing/2016/5/13/chartex" xmlns:cx8="http://schemas.microsoft.com/office/drawing/2016/5/14/chartex" xmlns:mc="http://schemas.openxmlformats.org/markup-compatibility/2006" xmlns:aink="http://schemas.microsoft.com/office/drawing/2016/ink" xmlns:am3d="http://schemas.microsoft.com/office/drawing/2017/model3d" xmlns:o="urn:schemas-microsoft-com:office:office" xmlns:r="http://schemas.openxmlformats.org/officeDocument/2006/relationships" xmlns:m="http://schemas.openxmlformats.org/officeDocument/2006/math" xmlns:v="urn:schemas-microsoft-com:vml" xmlns:wp14="http://schemas.microsoft.com/office/word/2010/wordprocessingDrawing" xmlns:wp="http://schemas.openxmlformats.org/drawingml/2006/wordprocessingDrawing" xmlns:w10="urn:schemas-microsoft-com:office:word" xmlns:w="http://schemas.openxmlformats.org/wordprocessingml/2006/main" xmlns:w14="http://schemas.microsoft.com/office/word/2010/wordml" xmlns:w15="http://schemas.microsoft.com/office/word/2012/wordml" xmlns:w16cex="http://schemas.microsoft.com/office/word/2018/wordml/cex" xmlns:w16cid="http://schemas.microsoft.com/office/word/2016/wordml/cid" xmlns:w16="http://schemas.microsoft.com/office/word/2018/wordml" xmlns:w16se="http://schemas.microsoft.com/office/word/2015/wordml/symex" xmlns:wpg="http://schemas.microsoft.com/office/word/2010/wordprocessingGroup" xmlns:wpi="http://schemas.microsoft.com/office/word/2010/wordprocessingInk" xmlns:wne="http://schemas.microsoft.com/office/word/2006/wordml" xmlns:wps="http://schemas.microsoft.com/office/word/2010/wordprocessingShape" mc:Ignorable="w14 w15 w16se w16cid w16 w16cex wp14">
   <w:body>
     <w:p>
-      <w:r>
-        <w:t xml:space="preserve">Suppose you run a software firm and one of your clients Mr. Churchill manufacture </w:t>
-      </w:r>
-      <w:proofErr w:type="spellStart"/>
-      <w:r>
-        <w:t>artcrafts</w:t>
-      </w:r>
-      <w:proofErr w:type="spellEnd"/>
-      <w:r>
-        <w:t xml:space="preserve"> from hardboards. As a matter of fact, Mr. Churchill is very concerned about resource usage and he recently has found that his hardboards are being wasted due to random cut down of the materials by the workers. So, he comes to you to make an application which upon a given input about the height and width of the dimensionality of a piece of hardboard, can figure out the least number of square pieces that can be cut without wasting any board.</w:t>
+      <w:pPr>
+        <w:rPr>
+          <w:rFonts w:ascii="Times New Roman" w:hAnsi="Times New Roman" w:cs="Times New Roman"/>
+          <w:b/>
+          <w:bCs/>
+          <w:i/>
+          <w:iCs/>
+          <w:sz w:val="24"/>
+          <w:szCs w:val="24"/>
+          <w:u w:val="single"/>
+        </w:rPr>
+      </w:pPr>
+      <w:r>
+        <w:rPr>
+          <w:rFonts w:ascii="Times New Roman" w:hAnsi="Times New Roman" w:cs="Times New Roman"/>
+          <w:b/>
+          <w:bCs/>
+          <w:i/>
+          <w:iCs/>
+          <w:sz w:val="24"/>
+          <w:szCs w:val="24"/>
+          <w:u w:val="single"/>
+        </w:rPr>
+        <w:t>Set for Team 16</w:t>
+      </w:r>
+      <w:r>
+        <w:rPr>
+          <w:rFonts w:ascii="Times New Roman" w:hAnsi="Times New Roman" w:cs="Times New Roman"/>
+          <w:b/>
+          <w:bCs/>
+          <w:i/>
+          <w:iCs/>
+          <w:sz w:val="24"/>
+          <w:szCs w:val="24"/>
+          <w:u w:val="single"/>
+        </w:rPr>
+        <w:t>7</w:t>
+      </w:r>
+    </w:p>
+    <w:p>
+      <w:r>
+        <w:t>Suppose you run a software firm and one of your clients Mr. Churchill manufacture artcrafts from hardboards. As a matter of fact, Mr. Churchill is very concerned about resource usage and he recently has found that his hardboards are being wasted due to random cut down of the materials by the workers. So, he comes to you to make an application which upon a given input about the height and width of the dimensionality of a piece of hardboard, can figure out the least number of square pieces that can be cut without wasting any board.</w:t>
       </w:r>
     </w:p>
     <w:p>
@@ -112,17 +144,7 @@
           <w:sz w:val="24"/>
           <w:szCs w:val="24"/>
         </w:rPr>
-        <w:t>≤h≤</w:t>
-      </w:r>
-      <w:r>
-        <w:rPr>
-          <w:rFonts w:ascii="Times New Roman" w:hAnsi="Times New Roman" w:cs="Times New Roman"/>
-          <w:b/>
-          <w:bCs/>
-          <w:sz w:val="24"/>
-          <w:szCs w:val="24"/>
-        </w:rPr>
-        <w:t>1000</w:t>
+        <w:t>≤h≤1000</w:t>
       </w:r>
       <w:r>
         <w:rPr>
@@ -162,37 +184,7 @@
           <w:sz w:val="24"/>
           <w:szCs w:val="24"/>
         </w:rPr>
-        <w:t xml:space="preserve"> </w:t>
-      </w:r>
-      <w:r>
-        <w:rPr>
-          <w:rFonts w:ascii="Times New Roman" w:hAnsi="Times New Roman" w:cs="Times New Roman"/>
-          <w:b/>
-          <w:bCs/>
-          <w:sz w:val="24"/>
-          <w:szCs w:val="24"/>
-        </w:rPr>
-        <w:t>(1≤</w:t>
-      </w:r>
-      <w:r>
-        <w:rPr>
-          <w:rFonts w:ascii="Times New Roman" w:hAnsi="Times New Roman" w:cs="Times New Roman"/>
-          <w:b/>
-          <w:bCs/>
-          <w:sz w:val="24"/>
-          <w:szCs w:val="24"/>
-        </w:rPr>
-        <w:t>w</w:t>
-      </w:r>
-      <w:r>
-        <w:rPr>
-          <w:rFonts w:ascii="Times New Roman" w:hAnsi="Times New Roman" w:cs="Times New Roman"/>
-          <w:b/>
-          <w:bCs/>
-          <w:sz w:val="24"/>
-          <w:szCs w:val="24"/>
-        </w:rPr>
-        <w:t>≤1000)</w:t>
+        <w:t xml:space="preserve"> (1≤w≤1000)</w:t>
       </w:r>
       <w:r>
         <w:rPr>
@@ -317,23 +309,7 @@
           <w:sz w:val="24"/>
           <w:szCs w:val="24"/>
         </w:rPr>
-        <w:t xml:space="preserve">5 10 </w:t>
-      </w:r>
-      <w:r>
-        <w:rPr>
-          <w:rFonts w:ascii="Times New Roman" w:hAnsi="Times New Roman" w:cs="Times New Roman"/>
-          <w:sz w:val="24"/>
-          <w:szCs w:val="24"/>
-        </w:rPr>
-        <w:t>--------------</w:t>
-      </w:r>
-      <w:r>
-        <w:rPr>
-          <w:rFonts w:ascii="Times New Roman" w:hAnsi="Times New Roman" w:cs="Times New Roman"/>
-          <w:sz w:val="24"/>
-          <w:szCs w:val="24"/>
-        </w:rPr>
-        <w:t xml:space="preserve"> </w:t>
+        <w:t xml:space="preserve">5 10 -------------- </w:t>
       </w:r>
       <w:r>
         <w:rPr>
